--- a/Final.docx
+++ b/Final.docx
@@ -200,25 +200,7 @@
             <w:sz w:val="20"/>
             <w:szCs w:val="20"/>
           </w:rPr>
-          <w:t>deep reinfo</w:t>
-        </w:r>
-        <w:r>
-          <w:rPr>
-            <w:rStyle w:val="Hyperlink"/>
-            <w:rFonts w:ascii="Times New Roman" w:hAnsi="Times New Roman" w:cs="Times New Roman"/>
-            <w:sz w:val="20"/>
-            <w:szCs w:val="20"/>
-          </w:rPr>
-          <w:t>r</w:t>
-        </w:r>
-        <w:r>
-          <w:rPr>
-            <w:rStyle w:val="Hyperlink"/>
-            <w:rFonts w:ascii="Times New Roman" w:hAnsi="Times New Roman" w:cs="Times New Roman"/>
-            <w:sz w:val="20"/>
-            <w:szCs w:val="20"/>
-          </w:rPr>
-          <w:t>cement learning (DRL)</w:t>
+          <w:t>deep reinforcement learning (DRL)</w:t>
         </w:r>
       </w:hyperlink>
       <w:r>
@@ -282,16 +264,14 @@
         </w:rPr>
         <w:t xml:space="preserve">, we </w:t>
       </w:r>
-      <w:proofErr w:type="spellStart"/>
-      <w:r>
-        <w:rPr>
-          <w:rFonts w:ascii="Times New Roman" w:hAnsi="Times New Roman" w:cs="Times New Roman"/>
-          <w:sz w:val="20"/>
-          <w:szCs w:val="20"/>
-        </w:rPr>
-        <w:t>analyze</w:t>
-      </w:r>
-      <w:proofErr w:type="spellEnd"/>
+      <w:r>
+        <w:rPr>
+          <w:rFonts w:ascii="Times New Roman" w:hAnsi="Times New Roman" w:cs="Times New Roman"/>
+          <w:sz w:val="20"/>
+          <w:szCs w:val="20"/>
+        </w:rPr>
+        <w:t>analyse</w:t>
+      </w:r>
       <w:r>
         <w:rPr>
           <w:rFonts w:ascii="Times New Roman" w:hAnsi="Times New Roman" w:cs="Times New Roman"/>
@@ -522,25 +502,7 @@
             <w:sz w:val="20"/>
             <w:szCs w:val="20"/>
           </w:rPr>
-          <w:t>high</w:t>
-        </w:r>
-        <w:r>
-          <w:rPr>
-            <w:rStyle w:val="Hyperlink"/>
-            <w:rFonts w:ascii="Times New Roman" w:hAnsi="Times New Roman" w:cs="Times New Roman"/>
-            <w:sz w:val="20"/>
-            <w:szCs w:val="20"/>
-          </w:rPr>
-          <w:t>w</w:t>
-        </w:r>
-        <w:r>
-          <w:rPr>
-            <w:rStyle w:val="Hyperlink"/>
-            <w:rFonts w:ascii="Times New Roman" w:hAnsi="Times New Roman" w:cs="Times New Roman"/>
-            <w:sz w:val="20"/>
-            <w:szCs w:val="20"/>
-          </w:rPr>
-          <w:t>ay-v1</w:t>
+          <w:t>highway-v1</w:t>
         </w:r>
       </w:hyperlink>
       <w:r>
@@ -855,23 +817,31 @@
           <w:sz w:val="20"/>
           <w:szCs w:val="20"/>
         </w:rPr>
-        <w:t xml:space="preserve">A significant limitation of highway-v0 is its reliance on </w:t>
-      </w:r>
-      <w:r>
-        <w:rPr>
-          <w:rFonts w:ascii="Times New Roman" w:hAnsi="Times New Roman" w:cs="Times New Roman"/>
-          <w:sz w:val="20"/>
-          <w:szCs w:val="20"/>
-        </w:rPr>
-        <w:t>discrete actions</w:t>
-      </w:r>
-      <w:r>
-        <w:rPr>
-          <w:rFonts w:ascii="Times New Roman" w:hAnsi="Times New Roman" w:cs="Times New Roman"/>
-          <w:sz w:val="20"/>
-          <w:szCs w:val="20"/>
-        </w:rPr>
-        <w:t>, which simplifies control but may not reflect real-world autonomous driving requirements where steering and acceleration are continuous</w:t>
+        <w:t>A significant limitation of highway-v0 is</w:t>
+      </w:r>
+      <w:r>
+        <w:rPr>
+          <w:rFonts w:ascii="Times New Roman" w:hAnsi="Times New Roman" w:cs="Times New Roman"/>
+          <w:sz w:val="20"/>
+          <w:szCs w:val="20"/>
+        </w:rPr>
+        <w:t xml:space="preserve"> that while its discrete action space works reasonably well, </w:t>
+      </w:r>
+      <w:r>
+        <w:rPr>
+          <w:rFonts w:ascii="Times New Roman" w:hAnsi="Times New Roman" w:cs="Times New Roman"/>
+          <w:sz w:val="20"/>
+          <w:szCs w:val="20"/>
+        </w:rPr>
+        <w:t>changing</w:t>
+      </w:r>
+      <w:r>
+        <w:rPr>
+          <w:rFonts w:ascii="Times New Roman" w:hAnsi="Times New Roman" w:cs="Times New Roman"/>
+          <w:sz w:val="20"/>
+          <w:szCs w:val="20"/>
+        </w:rPr>
+        <w:t xml:space="preserve"> to continuous control often results in unnatural vehicle movements</w:t>
       </w:r>
       <w:r>
         <w:rPr>
@@ -887,7 +857,15 @@
           <w:sz w:val="20"/>
           <w:szCs w:val="20"/>
         </w:rPr>
-        <w:t xml:space="preserve">To address this, </w:t>
+        <w:t>To address this, we modified the</w:t>
+      </w:r>
+      <w:r>
+        <w:rPr>
+          <w:rFonts w:ascii="Times New Roman" w:hAnsi="Times New Roman" w:cs="Times New Roman"/>
+          <w:sz w:val="20"/>
+          <w:szCs w:val="20"/>
+        </w:rPr>
+        <w:t xml:space="preserve"> highway-v0 </w:t>
       </w:r>
       <w:r>
         <w:rPr>
@@ -896,15 +874,7 @@
           <w:szCs w:val="20"/>
         </w:rPr>
         <w:lastRenderedPageBreak/>
-        <w:t>we modified the</w:t>
-      </w:r>
-      <w:r>
-        <w:rPr>
-          <w:rFonts w:ascii="Times New Roman" w:hAnsi="Times New Roman" w:cs="Times New Roman"/>
-          <w:sz w:val="20"/>
-          <w:szCs w:val="20"/>
-        </w:rPr>
-        <w:t xml:space="preserve"> highway-v0 to highway-v1 </w:t>
+        <w:t xml:space="preserve">to highway-v1 </w:t>
       </w:r>
       <w:r>
         <w:rPr>
@@ -978,16 +948,16 @@
           <w:rFonts w:ascii="Times New Roman" w:hAnsi="Times New Roman" w:cs="Times New Roman"/>
         </w:rPr>
       </w:pPr>
-      <w:bookmarkStart w:id="1" w:name="DRL"/>
-      <w:bookmarkStart w:id="2" w:name="_Deep_Reinforcement_Learning"/>
+      <w:bookmarkStart w:id="1" w:name="_Deep_Reinforcement_Learning"/>
+      <w:bookmarkStart w:id="2" w:name="DRL"/>
+      <w:bookmarkEnd w:id="1"/>
+      <w:r>
+        <w:rPr>
+          <w:rFonts w:ascii="Times New Roman" w:hAnsi="Times New Roman" w:cs="Times New Roman"/>
+        </w:rPr>
+        <w:t>Deep Reinforcement Learning</w:t>
+      </w:r>
       <w:bookmarkEnd w:id="2"/>
-      <w:r>
-        <w:rPr>
-          <w:rFonts w:ascii="Times New Roman" w:hAnsi="Times New Roman" w:cs="Times New Roman"/>
-        </w:rPr>
-        <w:t>Deep Reinforcement Learning</w:t>
-      </w:r>
-      <w:bookmarkEnd w:id="1"/>
     </w:p>
     <w:p>
       <w:pPr>
@@ -1053,55 +1023,7 @@
           <w:sz w:val="20"/>
           <w:szCs w:val="20"/>
         </w:rPr>
-        <w:t xml:space="preserve">Despite its advantages, DRL is highly sensitive to real-time constraints like computation delays, which can negatively impact performance in autonomous systems. If a </w:t>
-      </w:r>
-      <w:r>
-        <w:rPr>
-          <w:rFonts w:ascii="Times New Roman" w:hAnsi="Times New Roman" w:cs="Times New Roman"/>
-          <w:sz w:val="20"/>
-          <w:szCs w:val="20"/>
-        </w:rPr>
-        <w:t>vehicle processes</w:t>
-      </w:r>
-      <w:r>
-        <w:rPr>
-          <w:rFonts w:ascii="Times New Roman" w:hAnsi="Times New Roman" w:cs="Times New Roman"/>
-          <w:sz w:val="20"/>
-          <w:szCs w:val="20"/>
-        </w:rPr>
-        <w:t xml:space="preserve"> delayed sensor data, it may struggle to react appropriately to critical situations, increasing the risk of unsafe </w:t>
-      </w:r>
-      <w:r>
-        <w:rPr>
-          <w:rFonts w:ascii="Times New Roman" w:hAnsi="Times New Roman" w:cs="Times New Roman"/>
-          <w:sz w:val="20"/>
-          <w:szCs w:val="20"/>
-        </w:rPr>
-        <w:t>behaviour</w:t>
-      </w:r>
-      <w:r>
-        <w:rPr>
-          <w:rFonts w:ascii="Times New Roman" w:hAnsi="Times New Roman" w:cs="Times New Roman"/>
-          <w:sz w:val="20"/>
-          <w:szCs w:val="20"/>
-        </w:rPr>
-        <w:t xml:space="preserve">. Therefore, </w:t>
-      </w:r>
-      <w:r>
-        <w:rPr>
-          <w:rFonts w:ascii="Times New Roman" w:hAnsi="Times New Roman" w:cs="Times New Roman"/>
-          <w:sz w:val="20"/>
-          <w:szCs w:val="20"/>
-        </w:rPr>
-        <w:t>analysing</w:t>
-      </w:r>
-      <w:r>
-        <w:rPr>
-          <w:rFonts w:ascii="Times New Roman" w:hAnsi="Times New Roman" w:cs="Times New Roman"/>
-          <w:sz w:val="20"/>
-          <w:szCs w:val="20"/>
-        </w:rPr>
-        <w:t xml:space="preserve"> DRL performance under delayed conditions is crucial for real-world applications like self-driving cars.</w:t>
+        <w:t>Despite its advantages, DRL is highly sensitive to real-time constraints like computation delays, which can negatively impact performance in autonomous systems. If a vehicle processes delayed sensor data, it may struggle to react appropriately to critical situations, increasing the risk of unsafe behaviour. Therefore, analysing DRL performance under delayed conditions is crucial for real-world applications like self-driving cars.</w:t>
       </w:r>
     </w:p>
     <w:p>
@@ -1485,25 +1407,7 @@
           <w:sz w:val="20"/>
           <w:szCs w:val="20"/>
         </w:rPr>
-        <w:t xml:space="preserve">DQN follows an epsilon-greedy exploration strategy, where the agent takes random actions with probability </w:t>
-      </w:r>
-      <w:proofErr w:type="gramStart"/>
-      <w:r>
-        <w:rPr>
-          <w:rFonts w:ascii="Times New Roman" w:hAnsi="Times New Roman" w:cs="Times New Roman"/>
-          <w:sz w:val="20"/>
-          <w:szCs w:val="20"/>
-        </w:rPr>
-        <w:t>ϵ</w:t>
-      </w:r>
-      <w:proofErr w:type="gramEnd"/>
-      <w:r>
-        <w:rPr>
-          <w:rFonts w:ascii="Times New Roman" w:hAnsi="Times New Roman" w:cs="Times New Roman"/>
-          <w:sz w:val="20"/>
-          <w:szCs w:val="20"/>
-        </w:rPr>
-        <w:t xml:space="preserve"> and exploits learned policies otherwise. Since DQN operates in a discrete action space, it is well-suited for highway-v0</w:t>
+        <w:t>DQN follows an epsilon-greedy exploration strategy, where the agent takes random actions with probability ϵ and exploits learned policies otherwise. Since DQN operates in a discrete action space, it is well-suited for highway-v0</w:t>
       </w:r>
       <w:r>
         <w:rPr>
@@ -2003,25 +1907,7 @@
           <w:sz w:val="20"/>
           <w:szCs w:val="20"/>
         </w:rPr>
-        <w:t xml:space="preserve"> Qϕ(</w:t>
-      </w:r>
-      <w:proofErr w:type="gramStart"/>
-      <w:r>
-        <w:rPr>
-          <w:rFonts w:ascii="Times New Roman" w:hAnsi="Times New Roman" w:cs="Times New Roman"/>
-          <w:sz w:val="20"/>
-          <w:szCs w:val="20"/>
-        </w:rPr>
-        <w:t>s,a</w:t>
-      </w:r>
-      <w:proofErr w:type="gramEnd"/>
-      <w:r>
-        <w:rPr>
-          <w:rFonts w:ascii="Times New Roman" w:hAnsi="Times New Roman" w:cs="Times New Roman"/>
-          <w:sz w:val="20"/>
-          <w:szCs w:val="20"/>
-        </w:rPr>
-        <w:t>) estimates Q-values to guide the actor.</w:t>
+        <w:t xml:space="preserve"> Qϕ(s,a) estimates Q-values to guide the actor.</w:t>
       </w:r>
     </w:p>
     <w:p>
@@ -2770,6 +2656,7 @@
       <w:r>
         <w:rPr>
           <w:rFonts w:ascii="Times New Roman" w:hAnsi="Times New Roman" w:cs="Times New Roman"/>
+          <w:noProof/>
           <w:sz w:val="20"/>
           <w:szCs w:val="20"/>
         </w:rPr>
@@ -3427,7 +3314,6 @@
         </w:rPr>
         <w:t xml:space="preserve"> </w:t>
       </w:r>
-      <w:proofErr w:type="gramStart"/>
       <w:r>
         <w:rPr>
           <w:rFonts w:ascii="Times New Roman" w:hAnsi="Times New Roman" w:cs="Times New Roman"/>
@@ -3436,7 +3322,6 @@
         </w:rPr>
         <w:t>to establish</w:t>
       </w:r>
-      <w:proofErr w:type="gramEnd"/>
       <w:r>
         <w:rPr>
           <w:rFonts w:ascii="Times New Roman" w:hAnsi="Times New Roman" w:cs="Times New Roman"/>
@@ -4712,27 +4597,7 @@
           <w:sz w:val="20"/>
           <w:szCs w:val="20"/>
         </w:rPr>
-        <w:t>Discrete</w:t>
-      </w:r>
-      <w:r>
-        <w:rPr>
-          <w:rFonts w:ascii="Times New Roman" w:hAnsi="Times New Roman" w:cs="Times New Roman"/>
-          <w:i/>
-          <w:iCs/>
-          <w:sz w:val="20"/>
-          <w:szCs w:val="20"/>
-        </w:rPr>
-        <w:t xml:space="preserve"> </w:t>
-      </w:r>
-      <w:r>
-        <w:rPr>
-          <w:rFonts w:ascii="Times New Roman" w:hAnsi="Times New Roman" w:cs="Times New Roman"/>
-          <w:i/>
-          <w:iCs/>
-          <w:sz w:val="20"/>
-          <w:szCs w:val="20"/>
-        </w:rPr>
-        <w:t>PPO</w:t>
+        <w:t>Discrete PPO</w:t>
       </w:r>
     </w:p>
     <w:p>
@@ -4986,7 +4851,63 @@
           <w:sz w:val="20"/>
           <w:szCs w:val="20"/>
         </w:rPr>
-        <w:t>As part of our research, we are also offering an open-source implementation that includes a delay wrapper for OpenAI Gym environments. This resource aims to facilitate further experimentation in delay-aware reinforcement learning, contributing to the advancement of more resilient and adaptive RL models for autonomous driving.</w:t>
+        <w:t xml:space="preserve">As part of our research, we are also offering an open-source implementation that includes a delay wrapper for OpenAI Gym environments. </w:t>
+      </w:r>
+      <w:r>
+        <w:rPr>
+          <w:rFonts w:ascii="Times New Roman" w:hAnsi="Times New Roman" w:cs="Times New Roman"/>
+          <w:sz w:val="20"/>
+          <w:szCs w:val="20"/>
+        </w:rPr>
+        <w:t xml:space="preserve">The code is available at: </w:t>
+      </w:r>
+      <w:r>
+        <w:rPr>
+          <w:rFonts w:ascii="Times New Roman" w:hAnsi="Times New Roman" w:cs="Times New Roman"/>
+          <w:sz w:val="20"/>
+          <w:szCs w:val="20"/>
+        </w:rPr>
+        <w:t>https://github.com/Chihehehe/Safe-DRL-Autonomous-Vehicles.git</w:t>
+      </w:r>
+      <w:r>
+        <w:rPr>
+          <w:rFonts w:ascii="Times New Roman" w:hAnsi="Times New Roman" w:cs="Times New Roman"/>
+          <w:sz w:val="20"/>
+          <w:szCs w:val="20"/>
+        </w:rPr>
+        <w:t>.T</w:t>
+      </w:r>
+      <w:r>
+        <w:rPr>
+          <w:rFonts w:ascii="Times New Roman" w:hAnsi="Times New Roman" w:cs="Times New Roman"/>
+          <w:sz w:val="20"/>
+          <w:szCs w:val="20"/>
+        </w:rPr>
+        <w:t>his resource aims to facilitate further experimentation</w:t>
+      </w:r>
+      <w:r>
+        <w:rPr>
+          <w:rFonts w:ascii="Times New Roman" w:hAnsi="Times New Roman" w:cs="Times New Roman"/>
+          <w:sz w:val="20"/>
+          <w:szCs w:val="20"/>
+        </w:rPr>
+        <w:t xml:space="preserve"> and development</w:t>
+      </w:r>
+      <w:r>
+        <w:rPr>
+          <w:rFonts w:ascii="Times New Roman" w:hAnsi="Times New Roman" w:cs="Times New Roman"/>
+          <w:sz w:val="20"/>
+          <w:szCs w:val="20"/>
+        </w:rPr>
+        <w:t xml:space="preserve"> in delay-aware reinforcement learning</w:t>
+      </w:r>
+      <w:r>
+        <w:rPr>
+          <w:rFonts w:ascii="Times New Roman" w:hAnsi="Times New Roman" w:cs="Times New Roman"/>
+          <w:sz w:val="20"/>
+          <w:szCs w:val="20"/>
+        </w:rPr>
+        <w:t>.</w:t>
       </w:r>
     </w:p>
     <w:p>
@@ -5150,7 +5071,15 @@
           <w:sz w:val="20"/>
           <w:szCs w:val="20"/>
         </w:rPr>
-        <w:t>Latency-Aware Reward Functions: Developing dynamic reward mechanisms that penalize delayed reactions and encourage proactive decision-making.</w:t>
+        <w:t>Delay</w:t>
+      </w:r>
+      <w:r>
+        <w:rPr>
+          <w:rFonts w:ascii="Times New Roman" w:hAnsi="Times New Roman" w:cs="Times New Roman"/>
+          <w:sz w:val="20"/>
+          <w:szCs w:val="20"/>
+        </w:rPr>
+        <w:t>-Aware Reward Functions: Developing dynamic reward mechanisms that penalize delayed reactions and encourage proactive decision-making.</w:t>
       </w:r>
     </w:p>
     <w:p>
@@ -6382,6 +6311,119 @@
     </w:lvl>
   </w:abstractNum>
   <w:abstractNum w:abstractNumId="5" w15:restartNumberingAfterBreak="0">
+    <w:nsid w:val="1FF12768"/>
+    <w:multiLevelType w:val="hybridMultilevel"/>
+    <w:tmpl w:val="F1B68588"/>
+    <w:lvl w:ilvl="0" w:tplc="0C090001">
+      <w:start w:val="1"/>
+      <w:numFmt w:val="bullet"/>
+      <w:lvlText w:val=""/>
+      <w:lvlJc w:val="left"/>
+      <w:pPr>
+        <w:ind w:left="720" w:hanging="360"/>
+      </w:pPr>
+      <w:rPr>
+        <w:rFonts w:ascii="Symbol" w:hAnsi="Symbol" w:hint="default"/>
+      </w:rPr>
+    </w:lvl>
+    <w:lvl w:ilvl="1" w:tplc="0C090003" w:tentative="1">
+      <w:start w:val="1"/>
+      <w:numFmt w:val="bullet"/>
+      <w:lvlText w:val="o"/>
+      <w:lvlJc w:val="left"/>
+      <w:pPr>
+        <w:ind w:left="1440" w:hanging="360"/>
+      </w:pPr>
+      <w:rPr>
+        <w:rFonts w:ascii="Courier New" w:hAnsi="Courier New" w:cs="Courier New" w:hint="default"/>
+      </w:rPr>
+    </w:lvl>
+    <w:lvl w:ilvl="2" w:tplc="0C090005" w:tentative="1">
+      <w:start w:val="1"/>
+      <w:numFmt w:val="bullet"/>
+      <w:lvlText w:val=""/>
+      <w:lvlJc w:val="left"/>
+      <w:pPr>
+        <w:ind w:left="2160" w:hanging="360"/>
+      </w:pPr>
+      <w:rPr>
+        <w:rFonts w:ascii="Wingdings" w:hAnsi="Wingdings" w:hint="default"/>
+      </w:rPr>
+    </w:lvl>
+    <w:lvl w:ilvl="3" w:tplc="0C090001" w:tentative="1">
+      <w:start w:val="1"/>
+      <w:numFmt w:val="bullet"/>
+      <w:lvlText w:val=""/>
+      <w:lvlJc w:val="left"/>
+      <w:pPr>
+        <w:ind w:left="2880" w:hanging="360"/>
+      </w:pPr>
+      <w:rPr>
+        <w:rFonts w:ascii="Symbol" w:hAnsi="Symbol" w:hint="default"/>
+      </w:rPr>
+    </w:lvl>
+    <w:lvl w:ilvl="4" w:tplc="0C090003" w:tentative="1">
+      <w:start w:val="1"/>
+      <w:numFmt w:val="bullet"/>
+      <w:lvlText w:val="o"/>
+      <w:lvlJc w:val="left"/>
+      <w:pPr>
+        <w:ind w:left="3600" w:hanging="360"/>
+      </w:pPr>
+      <w:rPr>
+        <w:rFonts w:ascii="Courier New" w:hAnsi="Courier New" w:cs="Courier New" w:hint="default"/>
+      </w:rPr>
+    </w:lvl>
+    <w:lvl w:ilvl="5" w:tplc="0C090005" w:tentative="1">
+      <w:start w:val="1"/>
+      <w:numFmt w:val="bullet"/>
+      <w:lvlText w:val=""/>
+      <w:lvlJc w:val="left"/>
+      <w:pPr>
+        <w:ind w:left="4320" w:hanging="360"/>
+      </w:pPr>
+      <w:rPr>
+        <w:rFonts w:ascii="Wingdings" w:hAnsi="Wingdings" w:hint="default"/>
+      </w:rPr>
+    </w:lvl>
+    <w:lvl w:ilvl="6" w:tplc="0C090001" w:tentative="1">
+      <w:start w:val="1"/>
+      <w:numFmt w:val="bullet"/>
+      <w:lvlText w:val=""/>
+      <w:lvlJc w:val="left"/>
+      <w:pPr>
+        <w:ind w:left="5040" w:hanging="360"/>
+      </w:pPr>
+      <w:rPr>
+        <w:rFonts w:ascii="Symbol" w:hAnsi="Symbol" w:hint="default"/>
+      </w:rPr>
+    </w:lvl>
+    <w:lvl w:ilvl="7" w:tplc="0C090003" w:tentative="1">
+      <w:start w:val="1"/>
+      <w:numFmt w:val="bullet"/>
+      <w:lvlText w:val="o"/>
+      <w:lvlJc w:val="left"/>
+      <w:pPr>
+        <w:ind w:left="5760" w:hanging="360"/>
+      </w:pPr>
+      <w:rPr>
+        <w:rFonts w:ascii="Courier New" w:hAnsi="Courier New" w:cs="Courier New" w:hint="default"/>
+      </w:rPr>
+    </w:lvl>
+    <w:lvl w:ilvl="8" w:tplc="0C090005" w:tentative="1">
+      <w:start w:val="1"/>
+      <w:numFmt w:val="bullet"/>
+      <w:lvlText w:val=""/>
+      <w:lvlJc w:val="left"/>
+      <w:pPr>
+        <w:ind w:left="6480" w:hanging="360"/>
+      </w:pPr>
+      <w:rPr>
+        <w:rFonts w:ascii="Wingdings" w:hAnsi="Wingdings" w:hint="default"/>
+      </w:rPr>
+    </w:lvl>
+  </w:abstractNum>
+  <w:abstractNum w:abstractNumId="6" w15:restartNumberingAfterBreak="0">
     <w:nsid w:val="21D8038B"/>
     <w:multiLevelType w:val="hybridMultilevel"/>
     <w:tmpl w:val="5CA0C03C"/>
@@ -6470,7 +6512,7 @@
       </w:pPr>
     </w:lvl>
   </w:abstractNum>
-  <w:abstractNum w:abstractNumId="6" w15:restartNumberingAfterBreak="0">
+  <w:abstractNum w:abstractNumId="7" w15:restartNumberingAfterBreak="0">
     <w:nsid w:val="230B02F1"/>
     <w:multiLevelType w:val="hybridMultilevel"/>
     <w:tmpl w:val="A50AE612"/>
@@ -6559,7 +6601,7 @@
       </w:pPr>
     </w:lvl>
   </w:abstractNum>
-  <w:abstractNum w:abstractNumId="7" w15:restartNumberingAfterBreak="0">
+  <w:abstractNum w:abstractNumId="8" w15:restartNumberingAfterBreak="0">
     <w:nsid w:val="25C10C08"/>
     <w:multiLevelType w:val="multilevel"/>
     <w:tmpl w:val="6DF02F06"/>
@@ -6708,7 +6750,7 @@
       </w:rPr>
     </w:lvl>
   </w:abstractNum>
-  <w:abstractNum w:abstractNumId="8" w15:restartNumberingAfterBreak="0">
+  <w:abstractNum w:abstractNumId="9" w15:restartNumberingAfterBreak="0">
     <w:nsid w:val="2AB814A8"/>
     <w:multiLevelType w:val="multilevel"/>
     <w:tmpl w:val="3F3A1834"/>
@@ -6857,7 +6899,7 @@
       </w:rPr>
     </w:lvl>
   </w:abstractNum>
-  <w:abstractNum w:abstractNumId="9" w15:restartNumberingAfterBreak="0">
+  <w:abstractNum w:abstractNumId="10" w15:restartNumberingAfterBreak="0">
     <w:nsid w:val="2F371647"/>
     <w:multiLevelType w:val="hybridMultilevel"/>
     <w:tmpl w:val="D02EF8C2"/>
@@ -6946,7 +6988,7 @@
       </w:pPr>
     </w:lvl>
   </w:abstractNum>
-  <w:abstractNum w:abstractNumId="10" w15:restartNumberingAfterBreak="0">
+  <w:abstractNum w:abstractNumId="11" w15:restartNumberingAfterBreak="0">
     <w:nsid w:val="34596855"/>
     <w:multiLevelType w:val="hybridMultilevel"/>
     <w:tmpl w:val="AB902CF0"/>
@@ -7035,7 +7077,7 @@
       </w:pPr>
     </w:lvl>
   </w:abstractNum>
-  <w:abstractNum w:abstractNumId="11" w15:restartNumberingAfterBreak="0">
+  <w:abstractNum w:abstractNumId="12" w15:restartNumberingAfterBreak="0">
     <w:nsid w:val="43637F8A"/>
     <w:multiLevelType w:val="multilevel"/>
     <w:tmpl w:val="5950EB18"/>
@@ -7148,7 +7190,7 @@
       </w:pPr>
     </w:lvl>
   </w:abstractNum>
-  <w:abstractNum w:abstractNumId="12" w15:restartNumberingAfterBreak="0">
+  <w:abstractNum w:abstractNumId="13" w15:restartNumberingAfterBreak="0">
     <w:nsid w:val="4A712464"/>
     <w:multiLevelType w:val="multilevel"/>
     <w:tmpl w:val="89786A1C"/>
@@ -7297,7 +7339,7 @@
       </w:rPr>
     </w:lvl>
   </w:abstractNum>
-  <w:abstractNum w:abstractNumId="13" w15:restartNumberingAfterBreak="0">
+  <w:abstractNum w:abstractNumId="14" w15:restartNumberingAfterBreak="0">
     <w:nsid w:val="4F077BE2"/>
     <w:multiLevelType w:val="multilevel"/>
     <w:tmpl w:val="A992C340"/>
@@ -7413,7 +7455,7 @@
       </w:pPr>
     </w:lvl>
   </w:abstractNum>
-  <w:abstractNum w:abstractNumId="14" w15:restartNumberingAfterBreak="0">
+  <w:abstractNum w:abstractNumId="15" w15:restartNumberingAfterBreak="0">
     <w:nsid w:val="51461FE0"/>
     <w:multiLevelType w:val="multilevel"/>
     <w:tmpl w:val="FFD43360"/>
@@ -7562,7 +7604,7 @@
       </w:rPr>
     </w:lvl>
   </w:abstractNum>
-  <w:abstractNum w:abstractNumId="15" w15:restartNumberingAfterBreak="0">
+  <w:abstractNum w:abstractNumId="16" w15:restartNumberingAfterBreak="0">
     <w:nsid w:val="58B30B88"/>
     <w:multiLevelType w:val="multilevel"/>
     <w:tmpl w:val="1360A6AC"/>
@@ -7711,7 +7753,7 @@
       </w:rPr>
     </w:lvl>
   </w:abstractNum>
-  <w:abstractNum w:abstractNumId="16" w15:restartNumberingAfterBreak="0">
+  <w:abstractNum w:abstractNumId="17" w15:restartNumberingAfterBreak="0">
     <w:nsid w:val="5F6C766D"/>
     <w:multiLevelType w:val="hybridMultilevel"/>
     <w:tmpl w:val="DE4C91E4"/>
@@ -7800,7 +7842,7 @@
       </w:pPr>
     </w:lvl>
   </w:abstractNum>
-  <w:abstractNum w:abstractNumId="17" w15:restartNumberingAfterBreak="0">
+  <w:abstractNum w:abstractNumId="18" w15:restartNumberingAfterBreak="0">
     <w:nsid w:val="636B48FC"/>
     <w:multiLevelType w:val="multilevel"/>
     <w:tmpl w:val="6814542C"/>
@@ -7913,7 +7955,7 @@
       </w:pPr>
     </w:lvl>
   </w:abstractNum>
-  <w:abstractNum w:abstractNumId="18" w15:restartNumberingAfterBreak="0">
+  <w:abstractNum w:abstractNumId="19" w15:restartNumberingAfterBreak="0">
     <w:nsid w:val="63DA6C64"/>
     <w:multiLevelType w:val="hybridMultilevel"/>
     <w:tmpl w:val="EECE0736"/>
@@ -8027,52 +8069,52 @@
     </w:lvl>
   </w:abstractNum>
   <w:num w:numId="1" w16cid:durableId="1752579331">
-    <w:abstractNumId w:val="6"/>
+    <w:abstractNumId w:val="7"/>
   </w:num>
   <w:num w:numId="2" w16cid:durableId="547575645">
-    <w:abstractNumId w:val="10"/>
+    <w:abstractNumId w:val="11"/>
   </w:num>
   <w:num w:numId="3" w16cid:durableId="1681274608">
     <w:abstractNumId w:val="1"/>
   </w:num>
   <w:num w:numId="4" w16cid:durableId="640812992">
-    <w:abstractNumId w:val="14"/>
+    <w:abstractNumId w:val="15"/>
   </w:num>
   <w:num w:numId="5" w16cid:durableId="1553230425">
-    <w:abstractNumId w:val="15"/>
+    <w:abstractNumId w:val="16"/>
   </w:num>
   <w:num w:numId="6" w16cid:durableId="1957758195">
-    <w:abstractNumId w:val="8"/>
+    <w:abstractNumId w:val="9"/>
   </w:num>
   <w:num w:numId="7" w16cid:durableId="337002139">
-    <w:abstractNumId w:val="18"/>
+    <w:abstractNumId w:val="19"/>
   </w:num>
   <w:num w:numId="8" w16cid:durableId="674261517">
-    <w:abstractNumId w:val="12"/>
+    <w:abstractNumId w:val="13"/>
   </w:num>
   <w:num w:numId="9" w16cid:durableId="1961915080">
     <w:abstractNumId w:val="0"/>
   </w:num>
   <w:num w:numId="10" w16cid:durableId="616332083">
-    <w:abstractNumId w:val="7"/>
+    <w:abstractNumId w:val="8"/>
   </w:num>
   <w:num w:numId="11" w16cid:durableId="965740516">
-    <w:abstractNumId w:val="9"/>
+    <w:abstractNumId w:val="10"/>
   </w:num>
   <w:num w:numId="12" w16cid:durableId="757291378">
-    <w:abstractNumId w:val="5"/>
+    <w:abstractNumId w:val="6"/>
   </w:num>
   <w:num w:numId="13" w16cid:durableId="1513299055">
+    <w:abstractNumId w:val="18"/>
+  </w:num>
+  <w:num w:numId="14" w16cid:durableId="1482044872">
     <w:abstractNumId w:val="17"/>
   </w:num>
-  <w:num w:numId="14" w16cid:durableId="1482044872">
-    <w:abstractNumId w:val="16"/>
-  </w:num>
   <w:num w:numId="15" w16cid:durableId="1565145831">
-    <w:abstractNumId w:val="11"/>
+    <w:abstractNumId w:val="12"/>
   </w:num>
   <w:num w:numId="16" w16cid:durableId="452093569">
-    <w:abstractNumId w:val="13"/>
+    <w:abstractNumId w:val="14"/>
   </w:num>
   <w:num w:numId="17" w16cid:durableId="316886058">
     <w:abstractNumId w:val="4"/>
@@ -8082,6 +8124,9 @@
   </w:num>
   <w:num w:numId="19" w16cid:durableId="724522257">
     <w:abstractNumId w:val="3"/>
+  </w:num>
+  <w:num w:numId="20" w16cid:durableId="673650596">
+    <w:abstractNumId w:val="5"/>
   </w:num>
 </w:numbering>
 </file>
